--- a/Documentation/REPORT.docx
+++ b/Documentation/REPORT.docx
@@ -339,15 +339,7 @@
           <w:sz w:val="28"/>
         </w:rPr>
         <w:tab/>
-        <w:t xml:space="preserve">[REGISTER </w:t>
-      </w:r>
-      <w:r>
-        <w:rPr>
-          <w:b/>
-          <w:i/>
-          <w:sz w:val="28"/>
-        </w:rPr>
-        <w:t>NO:211417104145]</w:t>
+        <w:t>[REGISTER NO:211417104145]</w:t>
       </w:r>
       <w:r>
         <w:rPr>
@@ -1210,8 +1202,6 @@
       </w:r>
       <w:r>
         <w:tab/>
-      </w:r>
-      <w:r>
         <w:t>NO:211417104142],</w:t>
       </w:r>
       <w:r>
@@ -1521,14 +1511,7 @@
           <w:b/>
           <w:sz w:val="24"/>
         </w:rPr>
-        <w:t>ASSISTA</w:t>
-      </w:r>
-      <w:r>
-        <w:rPr>
-          <w:b/>
-          <w:sz w:val="24"/>
-        </w:rPr>
-        <w:t>NT</w:t>
+        <w:t>ASSISTANT</w:t>
       </w:r>
       <w:r>
         <w:rPr>
@@ -2115,10 +2098,7 @@
         <w:jc w:val="both"/>
       </w:pPr>
       <w:r>
-        <w:t xml:space="preserve">We express our deep gratitude to our respected </w:t>
-      </w:r>
-      <w:r>
-        <w:t>Secretary and Correspondent</w:t>
+        <w:t>We express our deep gratitude to our respected Secretary and Correspondent</w:t>
       </w:r>
       <w:r>
         <w:rPr>
@@ -2499,7 +2479,14 @@
           <w:b/>
           <w:sz w:val="28"/>
         </w:rPr>
-        <w:t>Thiru.C.SAKTHIKUMAR,M.E.,</w:t>
+        <w:t>Dr</w:t>
+      </w:r>
+      <w:r>
+        <w:rPr>
+          <w:b/>
+          <w:sz w:val="28"/>
+        </w:rPr>
+        <w:t>.C.SAKTHIKUMAR,M.E.,</w:t>
       </w:r>
       <w:proofErr w:type="spellStart"/>
       <w:r>
@@ -2686,14 +2673,26 @@
         <w:rPr>
           <w:b/>
         </w:rPr>
-        <w:t>Dr.K.Mani</w:t>
+        <w:t>Dr.K.</w:t>
+      </w:r>
+      <w:r>
+        <w:rPr>
+          <w:b/>
+        </w:rPr>
+        <w:t>MANI</w:t>
       </w:r>
       <w:proofErr w:type="spellEnd"/>
       <w:r>
         <w:rPr>
           <w:b/>
         </w:rPr>
-        <w:t xml:space="preserve">, M.E., Ph.D. </w:t>
+        <w:t xml:space="preserve">, </w:t>
+      </w:r>
+      <w:r>
+        <w:rPr>
+          <w:b/>
+        </w:rPr>
+        <w:t xml:space="preserve">M.E., Ph.D. </w:t>
       </w:r>
       <w:r>
         <w:t>for his</w:t>
@@ -2705,10 +2704,7 @@
         <w:t xml:space="preserve"> </w:t>
       </w:r>
       <w:r>
-        <w:t>tim</w:t>
-      </w:r>
-      <w:r>
-        <w:t>ely</w:t>
+        <w:t>timely</w:t>
       </w:r>
       <w:r>
         <w:rPr>
@@ -2806,98 +2802,113 @@
         <w:spacing w:line="360" w:lineRule="auto"/>
         <w:ind w:left="800" w:right="598"/>
         <w:rPr>
-          <w:sz w:val="24"/>
-        </w:rPr>
-      </w:pPr>
-      <w:r>
-        <w:rPr>
-          <w:sz w:val="24"/>
+          <w:sz w:val="28"/>
+          <w:szCs w:val="28"/>
+        </w:rPr>
+      </w:pPr>
+      <w:r>
+        <w:rPr>
+          <w:sz w:val="28"/>
+          <w:szCs w:val="28"/>
         </w:rPr>
         <w:t>We</w:t>
       </w:r>
       <w:r>
         <w:rPr>
           <w:spacing w:val="3"/>
-          <w:sz w:val="24"/>
-        </w:rPr>
-        <w:t xml:space="preserve"> </w:t>
-      </w:r>
-      <w:r>
-        <w:rPr>
-          <w:sz w:val="24"/>
+          <w:sz w:val="28"/>
+          <w:szCs w:val="28"/>
+        </w:rPr>
+        <w:t xml:space="preserve"> </w:t>
+      </w:r>
+      <w:r>
+        <w:rPr>
+          <w:sz w:val="28"/>
+          <w:szCs w:val="28"/>
         </w:rPr>
         <w:t>thank</w:t>
       </w:r>
       <w:r>
         <w:rPr>
           <w:spacing w:val="3"/>
-          <w:sz w:val="24"/>
-        </w:rPr>
-        <w:t xml:space="preserve"> </w:t>
-      </w:r>
-      <w:r>
-        <w:rPr>
-          <w:sz w:val="24"/>
+          <w:sz w:val="28"/>
+          <w:szCs w:val="28"/>
+        </w:rPr>
+        <w:t xml:space="preserve"> </w:t>
+      </w:r>
+      <w:r>
+        <w:rPr>
+          <w:sz w:val="28"/>
+          <w:szCs w:val="28"/>
         </w:rPr>
         <w:t>the</w:t>
       </w:r>
       <w:r>
         <w:rPr>
           <w:spacing w:val="3"/>
-          <w:sz w:val="24"/>
-        </w:rPr>
-        <w:t xml:space="preserve"> </w:t>
-      </w:r>
-      <w:r>
-        <w:rPr>
-          <w:sz w:val="24"/>
+          <w:sz w:val="28"/>
+          <w:szCs w:val="28"/>
+        </w:rPr>
+        <w:t xml:space="preserve"> </w:t>
+      </w:r>
+      <w:r>
+        <w:rPr>
+          <w:sz w:val="28"/>
+          <w:szCs w:val="28"/>
         </w:rPr>
         <w:t>HOD</w:t>
       </w:r>
       <w:r>
         <w:rPr>
           <w:spacing w:val="-6"/>
-          <w:sz w:val="24"/>
-        </w:rPr>
-        <w:t xml:space="preserve"> </w:t>
-      </w:r>
-      <w:r>
-        <w:rPr>
-          <w:sz w:val="24"/>
+          <w:sz w:val="28"/>
+          <w:szCs w:val="28"/>
+        </w:rPr>
+        <w:t xml:space="preserve"> </w:t>
+      </w:r>
+      <w:r>
+        <w:rPr>
+          <w:sz w:val="28"/>
+          <w:szCs w:val="28"/>
         </w:rPr>
         <w:t>of</w:t>
       </w:r>
       <w:r>
         <w:rPr>
           <w:spacing w:val="-1"/>
-          <w:sz w:val="24"/>
-        </w:rPr>
-        <w:t xml:space="preserve"> </w:t>
-      </w:r>
-      <w:r>
-        <w:rPr>
-          <w:sz w:val="24"/>
+          <w:sz w:val="28"/>
+          <w:szCs w:val="28"/>
+        </w:rPr>
+        <w:t xml:space="preserve"> </w:t>
+      </w:r>
+      <w:r>
+        <w:rPr>
+          <w:sz w:val="28"/>
+          <w:szCs w:val="28"/>
         </w:rPr>
         <w:t>CSE</w:t>
       </w:r>
       <w:r>
         <w:rPr>
           <w:spacing w:val="5"/>
-          <w:sz w:val="24"/>
+          <w:sz w:val="28"/>
+          <w:szCs w:val="28"/>
         </w:rPr>
         <w:t xml:space="preserve"> </w:t>
       </w:r>
       <w:proofErr w:type="spellStart"/>
       <w:r>
         <w:rPr>
-          <w:sz w:val="24"/>
+          <w:sz w:val="28"/>
+          <w:szCs w:val="28"/>
         </w:rPr>
         <w:t>Department,</w:t>
       </w:r>
       <w:r>
         <w:rPr>
           <w:b/>
-          <w:sz w:val="24"/>
+          <w:sz w:val="28"/>
+          <w:szCs w:val="28"/>
         </w:rPr>
         <w:t>Dr.S.MURUGAVALLI</w:t>
       </w:r>
@@ -2906,14 +2917,16 @@
         <w:rPr>
           <w:b/>
           <w:spacing w:val="4"/>
-          <w:sz w:val="24"/>
-        </w:rPr>
-        <w:t xml:space="preserve"> </w:t>
-      </w:r>
-      <w:r>
-        <w:rPr>
-          <w:b/>
-          <w:sz w:val="24"/>
+          <w:sz w:val="28"/>
+          <w:szCs w:val="28"/>
+        </w:rPr>
+        <w:t xml:space="preserve"> </w:t>
+      </w:r>
+      <w:r>
+        <w:rPr>
+          <w:b/>
+          <w:sz w:val="28"/>
+          <w:szCs w:val="28"/>
         </w:rPr>
         <w:t>,M.E.,</w:t>
       </w:r>
@@ -2921,7 +2934,8 @@
       <w:r>
         <w:rPr>
           <w:b/>
-          <w:sz w:val="24"/>
+          <w:sz w:val="28"/>
+          <w:szCs w:val="28"/>
         </w:rPr>
         <w:t>Ph.D</w:t>
       </w:r>
@@ -2929,7 +2943,8 @@
       <w:r>
         <w:rPr>
           <w:b/>
-          <w:sz w:val="24"/>
+          <w:sz w:val="28"/>
+          <w:szCs w:val="28"/>
         </w:rPr>
         <w:t>.</w:t>
       </w:r>
@@ -2937,91 +2952,105 @@
         <w:rPr>
           <w:b/>
           <w:spacing w:val="-2"/>
-          <w:sz w:val="24"/>
-        </w:rPr>
-        <w:t xml:space="preserve"> </w:t>
-      </w:r>
-      <w:r>
-        <w:rPr>
-          <w:sz w:val="24"/>
+          <w:sz w:val="28"/>
+          <w:szCs w:val="28"/>
+        </w:rPr>
+        <w:t xml:space="preserve"> </w:t>
+      </w:r>
+      <w:r>
+        <w:rPr>
+          <w:sz w:val="28"/>
+          <w:szCs w:val="28"/>
         </w:rPr>
         <w:t>for</w:t>
       </w:r>
       <w:r>
         <w:rPr>
           <w:spacing w:val="-3"/>
-          <w:sz w:val="24"/>
-        </w:rPr>
-        <w:t xml:space="preserve"> </w:t>
-      </w:r>
-      <w:r>
-        <w:rPr>
-          <w:sz w:val="24"/>
+          <w:sz w:val="28"/>
+          <w:szCs w:val="28"/>
+        </w:rPr>
+        <w:t xml:space="preserve"> </w:t>
+      </w:r>
+      <w:r>
+        <w:rPr>
+          <w:sz w:val="28"/>
+          <w:szCs w:val="28"/>
         </w:rPr>
         <w:t>the</w:t>
       </w:r>
       <w:r>
         <w:rPr>
           <w:spacing w:val="-57"/>
-          <w:sz w:val="24"/>
-        </w:rPr>
-        <w:t xml:space="preserve"> </w:t>
-      </w:r>
-      <w:r>
-        <w:rPr>
-          <w:sz w:val="24"/>
+          <w:sz w:val="28"/>
+          <w:szCs w:val="28"/>
+        </w:rPr>
+        <w:t xml:space="preserve"> </w:t>
+      </w:r>
+      <w:r>
+        <w:rPr>
+          <w:sz w:val="28"/>
+          <w:szCs w:val="28"/>
         </w:rPr>
         <w:t>support</w:t>
       </w:r>
       <w:r>
         <w:rPr>
           <w:spacing w:val="2"/>
-          <w:sz w:val="24"/>
-        </w:rPr>
-        <w:t xml:space="preserve"> </w:t>
-      </w:r>
-      <w:r>
-        <w:rPr>
-          <w:sz w:val="24"/>
+          <w:sz w:val="28"/>
+          <w:szCs w:val="28"/>
+        </w:rPr>
+        <w:t xml:space="preserve"> </w:t>
+      </w:r>
+      <w:r>
+        <w:rPr>
+          <w:sz w:val="28"/>
+          <w:szCs w:val="28"/>
         </w:rPr>
         <w:t>extended</w:t>
       </w:r>
       <w:r>
         <w:rPr>
           <w:spacing w:val="2"/>
-          <w:sz w:val="24"/>
-        </w:rPr>
-        <w:t xml:space="preserve"> </w:t>
-      </w:r>
-      <w:r>
-        <w:rPr>
-          <w:sz w:val="24"/>
+          <w:sz w:val="28"/>
+          <w:szCs w:val="28"/>
+        </w:rPr>
+        <w:t xml:space="preserve"> </w:t>
+      </w:r>
+      <w:r>
+        <w:rPr>
+          <w:sz w:val="28"/>
+          <w:szCs w:val="28"/>
         </w:rPr>
         <w:t>throughout</w:t>
       </w:r>
       <w:r>
         <w:rPr>
           <w:spacing w:val="-2"/>
-          <w:sz w:val="24"/>
-        </w:rPr>
-        <w:t xml:space="preserve"> </w:t>
-      </w:r>
-      <w:r>
-        <w:rPr>
-          <w:sz w:val="24"/>
+          <w:sz w:val="28"/>
+          <w:szCs w:val="28"/>
+        </w:rPr>
+        <w:t xml:space="preserve"> </w:t>
+      </w:r>
+      <w:r>
+        <w:rPr>
+          <w:sz w:val="28"/>
+          <w:szCs w:val="28"/>
         </w:rPr>
         <w:t>the</w:t>
       </w:r>
       <w:r>
         <w:rPr>
           <w:spacing w:val="-1"/>
-          <w:sz w:val="24"/>
-        </w:rPr>
-        <w:t xml:space="preserve"> </w:t>
-      </w:r>
-      <w:r>
-        <w:rPr>
-          <w:sz w:val="24"/>
+          <w:sz w:val="28"/>
+          <w:szCs w:val="28"/>
+        </w:rPr>
+        <w:t xml:space="preserve"> </w:t>
+      </w:r>
+      <w:r>
+        <w:rPr>
+          <w:sz w:val="28"/>
+          <w:szCs w:val="28"/>
         </w:rPr>
         <w:t>project.</w:t>
       </w:r>
@@ -3668,13 +3697,7 @@
         <w:rPr>
           <w:sz w:val="28"/>
         </w:rPr>
-        <w:t>Machine learning (ML) has been shown to be effective in</w:t>
-      </w:r>
-      <w:r>
-        <w:rPr>
-          <w:sz w:val="28"/>
-        </w:rPr>
-        <w:t xml:space="preserve"> aiding in creating</w:t>
+        <w:t>Machine learning (ML) has been shown to be effective in aiding in creating</w:t>
       </w:r>
       <w:r>
         <w:rPr>
@@ -11306,11 +11329,6 @@
                 <w:sz w:val="32"/>
               </w:rPr>
               <w:tab/>
-            </w:r>
-            <w:r>
-              <w:rPr>
-                <w:sz w:val="32"/>
-              </w:rPr>
               <w:t>Accuracy</w:t>
             </w:r>
             <w:r>
@@ -11813,12 +11831,14 @@
               </w:rPr>
               <w:t xml:space="preserve"> </w:t>
             </w:r>
+            <w:proofErr w:type="gramStart"/>
             <w:r>
               <w:rPr>
                 <w:sz w:val="32"/>
               </w:rPr>
               <w:t>Heart Disease</w:t>
             </w:r>
+            <w:proofErr w:type="gramEnd"/>
           </w:p>
         </w:tc>
         <w:tc>
@@ -12394,6 +12414,7 @@
               </w:rPr>
               <w:t xml:space="preserve"> </w:t>
             </w:r>
+            <w:proofErr w:type="gramStart"/>
             <w:r>
               <w:rPr>
                 <w:sz w:val="28"/>
@@ -12426,6 +12447,7 @@
               </w:rPr>
               <w:t>Syndrome</w:t>
             </w:r>
+            <w:proofErr w:type="gramEnd"/>
           </w:p>
         </w:tc>
       </w:tr>
@@ -14377,10 +14399,15 @@
         <w:t xml:space="preserve"> </w:t>
       </w:r>
       <w:r>
-        <w:t xml:space="preserve">to Cardiovascular Diseases (CVDs). Also, more than 75% of </w:t>
-      </w:r>
-      <w:r>
-        <w:t>these deaths occur in</w:t>
+        <w:t xml:space="preserve">to </w:t>
+      </w:r>
+      <w:proofErr w:type="gramStart"/>
+      <w:r>
+        <w:t>Cardiovascular Diseases</w:t>
+      </w:r>
+      <w:proofErr w:type="gramEnd"/>
+      <w:r>
+        <w:t xml:space="preserve"> (CVDs). Also, more than 75% of these deaths occur in</w:t>
       </w:r>
       <w:r>
         <w:rPr>
@@ -14388,6 +14415,7 @@
         </w:rPr>
         <w:t xml:space="preserve"> </w:t>
       </w:r>
+      <w:proofErr w:type="gramStart"/>
       <w:r>
         <w:t>low and</w:t>
       </w:r>
@@ -14407,7 +14435,11 @@
         <w:t xml:space="preserve"> </w:t>
       </w:r>
       <w:r>
-        <w:t>income countries including</w:t>
+        <w:t>income</w:t>
+      </w:r>
+      <w:proofErr w:type="gramEnd"/>
+      <w:r>
+        <w:t xml:space="preserve"> countries including</w:t>
       </w:r>
       <w:r>
         <w:rPr>
@@ -14445,10 +14477,7 @@
         <w:t xml:space="preserve"> </w:t>
       </w:r>
       <w:r>
-        <w:t xml:space="preserve">the heart </w:t>
-      </w:r>
-      <w:r>
-        <w:t>diseases. Many medical instruments are available in the market for the</w:t>
+        <w:t>the heart diseases. Many medical instruments are available in the market for the</w:t>
       </w:r>
       <w:r>
         <w:rPr>
@@ -14603,10 +14632,7 @@
         <w:t xml:space="preserve"> </w:t>
       </w:r>
       <w:r>
-        <w:t>Pr</w:t>
-      </w:r>
-      <w:r>
-        <w:t>essure,</w:t>
+        <w:t>Pressure,</w:t>
       </w:r>
       <w:r>
         <w:rPr>
@@ -14696,10 +14722,7 @@
         <w:t xml:space="preserve"> </w:t>
       </w:r>
       <w:r>
-        <w:t>diseases. Most of the life</w:t>
-      </w:r>
-      <w:r>
-        <w:t>style risk factors are controllable. In the last few decades,</w:t>
+        <w:t>diseases. Most of the lifestyle risk factors are controllable. In the last few decades,</w:t>
       </w:r>
       <w:r>
         <w:rPr>
@@ -15165,10 +15188,7 @@
         <w:t xml:space="preserve"> </w:t>
       </w:r>
       <w:r>
-        <w:t>w</w:t>
-      </w:r>
-      <w:r>
-        <w:t>here</w:t>
+        <w:t>where</w:t>
       </w:r>
       <w:r>
         <w:rPr>
@@ -15747,10 +15767,7 @@
         <w:t xml:space="preserve"> </w:t>
       </w:r>
       <w:r>
-        <w:t xml:space="preserve">acute </w:t>
-      </w:r>
-      <w:r>
-        <w:t>respiratory syndrome</w:t>
+        <w:t>acute respiratory syndrome</w:t>
       </w:r>
       <w:r>
         <w:rPr>
@@ -15811,10 +15828,7 @@
         <w:t xml:space="preserve"> </w:t>
       </w:r>
       <w:r>
-        <w:t xml:space="preserve">also more susceptible to previous pandemic known as Middle East </w:t>
-      </w:r>
-      <w:r>
-        <w:t>respiratory</w:t>
+        <w:t>also more susceptible to previous pandemic known as Middle East respiratory</w:t>
       </w:r>
       <w:r>
         <w:rPr>
@@ -15823,7 +15837,15 @@
         <w:t xml:space="preserve"> </w:t>
       </w:r>
       <w:r>
-        <w:t>syndrome (MERS) and severe Acute Respiratory Syndrome (SARS) type of corona</w:t>
+        <w:t xml:space="preserve">syndrome (MERS) and </w:t>
+      </w:r>
+      <w:proofErr w:type="gramStart"/>
+      <w:r>
+        <w:t>severe Acute Respiratory Syndrome</w:t>
+      </w:r>
+      <w:proofErr w:type="gramEnd"/>
+      <w:r>
+        <w:t xml:space="preserve"> (SARS) type of corona</w:t>
       </w:r>
       <w:r>
         <w:rPr>
@@ -15940,10 +15962,7 @@
         <w:t xml:space="preserve"> </w:t>
       </w:r>
       <w:r>
-        <w:t xml:space="preserve">The </w:t>
-      </w:r>
-      <w:r>
-        <w:t>various case studies reported diabetes as the major pre-existing comorbidity</w:t>
+        <w:t>The various case studies reported diabetes as the major pre-existing comorbidity</w:t>
       </w:r>
       <w:r>
         <w:rPr>
@@ -15952,8 +15971,13 @@
         <w:t xml:space="preserve"> </w:t>
       </w:r>
       <w:r>
-        <w:t>among COVID-19 patients. The challenges for diabetes patient to control their the</w:t>
-      </w:r>
+        <w:t xml:space="preserve">among COVID-19 patients. The challenges for diabetes patient to control </w:t>
+      </w:r>
+      <w:proofErr w:type="gramStart"/>
+      <w:r>
+        <w:t>their the</w:t>
+      </w:r>
+      <w:proofErr w:type="gramEnd"/>
       <w:r>
         <w:rPr>
           <w:spacing w:val="1"/>
@@ -16048,13 +16072,7 @@
         <w:rPr>
           <w:sz w:val="28"/>
         </w:rPr>
-        <w:t>The fluctuation of blood sugar affects</w:t>
-      </w:r>
-      <w:r>
-        <w:rPr>
-          <w:sz w:val="28"/>
-        </w:rPr>
-        <w:t xml:space="preserve"> the immunity of person which expose him</w:t>
+        <w:t>The fluctuation of blood sugar affects the immunity of person which expose him</w:t>
       </w:r>
       <w:r>
         <w:rPr>
@@ -17359,10 +17377,7 @@
         <w:t xml:space="preserve"> </w:t>
       </w:r>
       <w:r>
-        <w:t xml:space="preserve">a subject into account for analysis. Its </w:t>
-      </w:r>
-      <w:r>
-        <w:t>purpose is to form familiarity with current thinking and</w:t>
+        <w:t>a subject into account for analysis. Its purpose is to form familiarity with current thinking and</w:t>
       </w:r>
       <w:r>
         <w:rPr>
@@ -17389,10 +17404,7 @@
         <w:t xml:space="preserve"> </w:t>
       </w:r>
       <w:r>
-        <w:t>the</w:t>
-      </w:r>
-      <w:r>
-        <w:t xml:space="preserve"> space of analysis. It helps to line a goal for the analysis so giving out downside statement. A</w:t>
+        <w:t>the space of analysis. It helps to line a goal for the analysis so giving out downside statement. A</w:t>
       </w:r>
       <w:r>
         <w:rPr>
@@ -17642,25 +17654,49 @@
         <w:rPr>
           <w:lang w:val="en-IN"/>
         </w:rPr>
-        <w:t xml:space="preserve">  This paper typically explains the Health care field has a vast amount of data, for processing those data certain techniques are used. Data mining is one of the techniques often used. Heart disease is the Leading cause of death worldwide. This System pred</w:t>
-      </w:r>
+        <w:t xml:space="preserve">  This paper typically explains the </w:t>
+      </w:r>
+      <w:proofErr w:type="gramStart"/>
       <w:r>
         <w:rPr>
           <w:lang w:val="en-IN"/>
         </w:rPr>
-        <w:t>icts the arising possibilities of Heart Disease. The outcomes of this system provide the chances of occurring heart disease in terms of percentage. The datasets used are classified in terms of medical parameters. This system evaluates those parameters usin</w:t>
-      </w:r>
+        <w:t>Health</w:t>
+      </w:r>
+      <w:proofErr w:type="gramEnd"/>
       <w:r>
         <w:rPr>
           <w:lang w:val="en-IN"/>
         </w:rPr>
-        <w:t xml:space="preserve">g data mining classification technique. The datasets are processed in python programming using two main Machine Learning Algorithm namely Decision Tree Algorithm and Naive Bayes Algorithm which shows the best algorithm among these two in terms of accuracy </w:t>
-      </w:r>
+        <w:t xml:space="preserve"> care field has a vast amount of data, for processing those data certain techniques are used. Data mining is one of the techniques often used. Heart disease is the Leading cause of death worldwide. This System predicts the arising possibilities of </w:t>
+      </w:r>
+      <w:proofErr w:type="gramStart"/>
       <w:r>
         <w:rPr>
           <w:lang w:val="en-IN"/>
         </w:rPr>
-        <w:t xml:space="preserve">level of heart disease.    </w:t>
+        <w:t>Heart Disease</w:t>
+      </w:r>
+      <w:proofErr w:type="gramEnd"/>
+      <w:r>
+        <w:rPr>
+          <w:lang w:val="en-IN"/>
+        </w:rPr>
+        <w:t xml:space="preserve">. The outcomes of this system provide the chances of occurring heart disease in terms of percentage. The datasets used are classified in terms of medical parameters. This system evaluates those parameters using data mining classification technique. The datasets are processed in python programming using two main Machine Learning Algorithm </w:t>
+      </w:r>
+      <w:proofErr w:type="gramStart"/>
+      <w:r>
+        <w:rPr>
+          <w:lang w:val="en-IN"/>
+        </w:rPr>
+        <w:t>namely</w:t>
+      </w:r>
+      <w:proofErr w:type="gramEnd"/>
+      <w:r>
+        <w:rPr>
+          <w:lang w:val="en-IN"/>
+        </w:rPr>
+        <w:t xml:space="preserve"> Decision Tree Algorithm and Naive Bayes Algorithm which shows the best algorithm among these two in terms of accuracy level of heart disease.    </w:t>
       </w:r>
     </w:p>
     <w:p>
@@ -17712,13 +17748,7 @@
         <w:rPr>
           <w:lang w:val="en-IN"/>
         </w:rPr>
-        <w:t xml:space="preserve"> This paper typically explains the Heart diseases are the chief cause of death all over the world over the last few decades. To avoid h</w:t>
-      </w:r>
-      <w:r>
-        <w:rPr>
-          <w:lang w:val="en-IN"/>
-        </w:rPr>
-        <w:t xml:space="preserve">eart disease or coronary illness and discover indications early, individuals over 55 years must have a total cardiovascular </w:t>
+        <w:t xml:space="preserve"> This paper typically explains the Heart diseases are the chief cause of death all over the world over the last few decades. To avoid heart disease or coronary illness and discover indications early, individuals over 55 years must have a total cardiovascular </w:t>
       </w:r>
       <w:proofErr w:type="spellStart"/>
       <w:r>
@@ -17733,31 +17763,49 @@
         <w:rPr>
           <w:lang w:val="en-IN"/>
         </w:rPr>
-        <w:t>. Researchers and specialists developed various intelligent techniques to improve capacity of the health care professionals i</w:t>
-      </w:r>
+        <w:t xml:space="preserve">. Researchers and specialists developed various intelligent techniques to improve capacity of the health care professionals in recognition of cardiovascular disease. In cardiovascular disease finding and treatment, single data mining strategies are giving the reasonable precision and accuracy. Nevertheless the usage data mining procedure be capable of reducing the number of </w:t>
+      </w:r>
+      <w:proofErr w:type="gramStart"/>
       <w:r>
         <w:rPr>
           <w:lang w:val="en-IN"/>
         </w:rPr>
-        <w:t>n recognition of cardiovascular disease. In cardiovascular disease finding and treatment, single data mining strategies are giving the reasonable precision and accuracy. Nevertheless the usage data mining procedure be capable of reducing the number of test</w:t>
-      </w:r>
+        <w:t>test</w:t>
+      </w:r>
+      <w:proofErr w:type="gramEnd"/>
       <w:r>
         <w:rPr>
           <w:lang w:val="en-IN"/>
         </w:rPr>
-        <w:t xml:space="preserve"> that is required to be carried out. In order to decrease the Figure of deaths from heart diseases there has to be a quick and efficient detection technique providing better accuracy and precision. The aim of this paper is to present an efficient technique</w:t>
-      </w:r>
+        <w:t xml:space="preserve"> that is required to be carried out. In order to decrease the Figure of deaths from heart diseases there has to be a quick and efficient detection technique providing better accuracy and precision. The aim of this paper is to present an efficient technique of predicting heart diseases using machine learning approaches. </w:t>
+      </w:r>
+      <w:proofErr w:type="gramStart"/>
       <w:r>
         <w:rPr>
           <w:lang w:val="en-IN"/>
         </w:rPr>
-        <w:t xml:space="preserve"> of predicting heart diseases using machine learning approaches. Hence we proposed a hybrid approach for heart prediction using Random forest classifier and simple k-means algorithm machine learning techniques. The dataset is also evaluated using two other</w:t>
-      </w:r>
+        <w:t>Hence</w:t>
+      </w:r>
+      <w:proofErr w:type="gramEnd"/>
       <w:r>
         <w:rPr>
           <w:lang w:val="en-IN"/>
         </w:rPr>
-        <w:t xml:space="preserve"> different machine learning algorithms, namely, J48 tree classifier and Naive Bayes classifier and results are compared. Results attained through Random forest classifier and the corresponding confusion matrix shows robustness of the methodology. </w:t>
+        <w:t xml:space="preserve"> we proposed a hybrid approach for heart prediction using Random forest classifier and simple k-means algorithm machine learning techniques. The dataset is also evaluated using two other different machine learning algorithms, namely, J48 tree classifier and Naive Bayes classifier and results are compared. Results attained through </w:t>
+      </w:r>
+      <w:proofErr w:type="gramStart"/>
+      <w:r>
+        <w:rPr>
+          <w:lang w:val="en-IN"/>
+        </w:rPr>
+        <w:t>Random forest</w:t>
+      </w:r>
+      <w:proofErr w:type="gramEnd"/>
+      <w:r>
+        <w:rPr>
+          <w:lang w:val="en-IN"/>
+        </w:rPr>
+        <w:t xml:space="preserve"> classifier and the corresponding confusion matrix shows robustness of the methodology. </w:t>
       </w:r>
     </w:p>
     <w:p>
@@ -17789,15 +17837,7 @@
           <w:bCs/>
           <w:lang w:val="en-IN"/>
         </w:rPr>
-        <w:t>[3] TIT</w:t>
-      </w:r>
-      <w:r>
-        <w:rPr>
-          <w:b/>
-          <w:bCs/>
-          <w:lang w:val="en-IN"/>
-        </w:rPr>
-        <w:t>LE :</w:t>
+        <w:t>[3] TITLE :</w:t>
       </w:r>
       <w:r>
         <w:rPr>
@@ -17834,53 +17874,49 @@
         <w:rPr>
           <w:lang w:val="en-IN"/>
         </w:rPr>
-        <w:t>Heart disease indicates the type of condition which leads to heart malfunction. Not all people with coronary artery disease have chest pain as a symptom. There are other factors su</w:t>
-      </w:r>
+        <w:t xml:space="preserve">Heart disease indicates the type of condition which leads to heart malfunction. Not all people with coronary artery disease have chest pain as a symptom. There are other factors such as R-Blood Pressure, S-Cholesterol, F-Blood Sugar, R-ECG, </w:t>
+      </w:r>
+      <w:proofErr w:type="spellStart"/>
       <w:r>
         <w:rPr>
           <w:lang w:val="en-IN"/>
         </w:rPr>
-        <w:t xml:space="preserve">ch as R-Blood Pressure, S-Cholesterol, F-Blood Sugar, R-ECG, </w:t>
+        <w:t>Thalach</w:t>
+      </w:r>
+      <w:proofErr w:type="spellEnd"/>
+      <w:r>
+        <w:rPr>
+          <w:lang w:val="en-IN"/>
+        </w:rPr>
+        <w:t xml:space="preserve">, Ex-Ang, Number of major Vessels blocked, Thallium Scan which also results in heart disease. At an initial stage the prediction of heart disease can save human lives. Data mining techniques such as Naive Bayes, Decision Tree, K-nearest </w:t>
       </w:r>
       <w:proofErr w:type="spellStart"/>
       <w:r>
         <w:rPr>
           <w:lang w:val="en-IN"/>
         </w:rPr>
-        <w:t>Thalach</w:t>
+        <w:t>neighbor</w:t>
       </w:r>
       <w:proofErr w:type="spellEnd"/>
       <w:r>
         <w:rPr>
           <w:lang w:val="en-IN"/>
         </w:rPr>
-        <w:t>, Ex-Ang, Number of major Vessels blocked, Thallium Scan which also results in heart disease. At an initial stage the prediction of heart disease can save human lives. Data mining techniqu</w:t>
-      </w:r>
+        <w:t xml:space="preserve">, etc., are used in the </w:t>
+      </w:r>
+      <w:proofErr w:type="gramStart"/>
       <w:r>
         <w:rPr>
           <w:lang w:val="en-IN"/>
         </w:rPr>
-        <w:t xml:space="preserve">es such as Naive Bayes, Decision Tree, K-nearest </w:t>
-      </w:r>
-      <w:proofErr w:type="spellStart"/>
+        <w:t>Heart Disease</w:t>
+      </w:r>
+      <w:proofErr w:type="gramEnd"/>
       <w:r>
         <w:rPr>
           <w:lang w:val="en-IN"/>
         </w:rPr>
-        <w:t>neighbor</w:t>
-      </w:r>
-      <w:proofErr w:type="spellEnd"/>
-      <w:r>
-        <w:rPr>
-          <w:lang w:val="en-IN"/>
-        </w:rPr>
-        <w:t xml:space="preserve">, etc., are used in the Heart Disease prediction based on the parameters / factors. The objective of this research is to investigate about the various factors and its significance in identifying the </w:t>
-      </w:r>
-      <w:r>
-        <w:rPr>
-          <w:lang w:val="en-IN"/>
-        </w:rPr>
-        <w:t xml:space="preserve">heart disease. Further it also explores about the existing techniques and models used for prediction.  </w:t>
+        <w:t xml:space="preserve"> prediction based on the parameters / factors. The objective of this research is to investigate about the various factors and its significance in identifying the heart disease. Further it also explores about the existing techniques and models used for prediction.  </w:t>
       </w:r>
     </w:p>
     <w:p>
@@ -17944,49 +17980,35 @@
         <w:rPr>
           <w:lang w:val="en-IN"/>
         </w:rPr>
-        <w:t xml:space="preserve"> Heart disease pre</w:t>
-      </w:r>
+        <w:t xml:space="preserve"> Heart disease prediction and detection has long been considered as a critical issue. Early detection of heart disease is an important issue in health care services (HCS). In growing amount of health care systems, patients are offered expensive therapies and operation that is </w:t>
+      </w:r>
+      <w:proofErr w:type="gramStart"/>
       <w:r>
         <w:rPr>
           <w:lang w:val="en-IN"/>
         </w:rPr>
-        <w:t xml:space="preserve">diction and detection has long been considered as a critical issue. Early detection of heart disease is an important issue in health care services (HCS). In growing amount of health care systems, patients are offered expensive therapies and operation that </w:t>
-      </w:r>
+        <w:t>quiet</w:t>
+      </w:r>
+      <w:proofErr w:type="gramEnd"/>
       <w:r>
         <w:rPr>
           <w:lang w:val="en-IN"/>
         </w:rPr>
-        <w:t>is quiet expensive for developing countries. Recently, heart disease is a prominent public chronic disease, ex. it's a growing concern in the US. The main reason of these diseases are tobacco consumption, bad life style, lack of physical activity and the i</w:t>
-      </w:r>
+        <w:t xml:space="preserve"> expensive for developing countries. Recently, heart disease is a prominent public chronic disease, ex. it's a growing concern in the US. The main reason of these diseases </w:t>
+      </w:r>
+      <w:proofErr w:type="gramStart"/>
       <w:r>
         <w:rPr>
           <w:lang w:val="en-IN"/>
         </w:rPr>
-        <w:t>ntake of alcohol. Therefore, there is a need for the cloud based architecture that can efficiently predict and track health information. Recently, machine learning techniques have already been established to solve clinical problem and medical diagnosis. In</w:t>
-      </w:r>
+        <w:t>are</w:t>
+      </w:r>
+      <w:proofErr w:type="gramEnd"/>
       <w:r>
         <w:rPr>
           <w:lang w:val="en-IN"/>
         </w:rPr>
-        <w:t xml:space="preserve"> this study, we proposed a cloud-based 4- tier architecture that can significantly improve the prediction and monitoring of patient's health information. Hence, we used five popular supervised learning based machine learning technique for early detection o</w:t>
-      </w:r>
-      <w:r>
-        <w:rPr>
-          <w:lang w:val="en-IN"/>
-        </w:rPr>
-        <w:t>f heart disease. The major purpose of this study is to examine the performance of the selected classification techniques. In addition, we use prominent evaluation criteria to observe the best performance of these machine learning techniques. Moreover, we u</w:t>
-      </w:r>
-      <w:r>
-        <w:rPr>
-          <w:lang w:val="en-IN"/>
-        </w:rPr>
-        <w:t>sed the ten-fold cross validation technique to evaluate the performance of the five classifiers. The analysis results indicate that the Artificial Neural Network (ANN) achieved the highest performance of all. However, health care researchers and practition</w:t>
-      </w:r>
-      <w:r>
-        <w:rPr>
-          <w:lang w:val="en-IN"/>
-        </w:rPr>
-        <w:t xml:space="preserve">ers can obtain independent understanding from this work while selecting machine learning techniques to apply in their area. </w:t>
+        <w:t xml:space="preserve"> tobacco consumption, bad life style, lack of physical activity and the intake of alcohol. Therefore, there is a need for the cloud based architecture that can efficiently predict and track health information. Recently, machine learning techniques have already been established to solve clinical problem and medical diagnosis. In this study, we proposed a cloud-based 4- tier architecture that can significantly improve the prediction and monitoring of patient's health information. Hence, we used five popular supervised learning based machine learning technique for early detection of heart disease. The major purpose of this study is to examine the performance of the selected classification techniques. In addition, we use prominent evaluation criteria to observe the best performance of these machine learning techniques. Moreover, we used the ten-fold cross validation technique to evaluate the performance of the five classifiers. The analysis results indicate that the Artificial Neural Network (ANN) achieved the highest performance of all. However, health care researchers and practitioners can obtain independent understanding from this work while selecting machine learning techniques to apply in their area. </w:t>
       </w:r>
     </w:p>
     <w:p>
@@ -18051,19 +18073,7 @@
         <w:rPr>
           <w:lang w:val="en-IN"/>
         </w:rPr>
-        <w:t>This paper typically explains the This paper aims to investigate and compare the accuracy of different data mining classification sc</w:t>
-      </w:r>
-      <w:r>
-        <w:rPr>
-          <w:lang w:val="en-IN"/>
-        </w:rPr>
-        <w:t>hemes, employing Ensemble Machine Learning Techniques, for the prediction of heart disease. The Cleveland data set for heart diseases, containing 303 instances, has been used as the main database for the training and testing of the developed system. 10-Fol</w:t>
-      </w:r>
-      <w:r>
-        <w:rPr>
-          <w:lang w:val="en-IN"/>
-        </w:rPr>
-        <w:t xml:space="preserve">d Cross-Validation has been applied in order to increase the amount of data, which would otherwise have been limited. Different </w:t>
+        <w:t xml:space="preserve">This paper typically explains the This paper aims to investigate and compare the accuracy of different data mining classification schemes, employing Ensemble Machine Learning Techniques, for the prediction of heart disease. The Cleveland data set for heart diseases, containing 303 instances, has been used as the main database for the training and testing of the developed system. 10-Fold Cross-Validation has been applied in order to increase the amount of data, which would otherwise have been limited. Different </w:t>
       </w:r>
       <w:r>
         <w:rPr>
@@ -18084,19 +18094,7 @@
         <w:rPr>
           <w:lang w:val="en-IN"/>
         </w:rPr>
-        <w:t xml:space="preserve"> (K-NN), Single Conjunc</w:t>
-      </w:r>
-      <w:r>
-        <w:rPr>
-          <w:lang w:val="en-IN"/>
-        </w:rPr>
-        <w:t>tive Rule Learner (SCRL), Radial Basis Function (RBF) and Support Vector Machine (SVM), have been employed. Moreover, the ensemble prediction of classifiers, bagging, boosting and stacking, has been applied to the dataset. The results of the experiments in</w:t>
-      </w:r>
-      <w:r>
-        <w:rPr>
-          <w:lang w:val="en-IN"/>
-        </w:rPr>
-        <w:t xml:space="preserve">dicate that the SVM method using the boosting technique outperforms the other aforementioned methods. </w:t>
+        <w:t xml:space="preserve"> (K-NN), Single Conjunctive Rule Learner (SCRL), Radial Basis Function (RBF) and Support Vector Machine (SVM), have been employed. Moreover, the ensemble prediction of classifiers, bagging, boosting and stacking, has been applied to the dataset. The results of the experiments indicate that the SVM method using the boosting technique outperforms the other aforementioned methods. </w:t>
       </w:r>
     </w:p>
     <w:p>
@@ -18162,6 +18160,7 @@
         <w:t xml:space="preserve"> This paper typically explains the </w:t>
       </w:r>
       <w:proofErr w:type="spellStart"/>
+      <w:proofErr w:type="gramStart"/>
       <w:r>
         <w:rPr>
           <w:lang w:val="en-IN"/>
@@ -18169,57 +18168,40 @@
         <w:t>The</w:t>
       </w:r>
       <w:proofErr w:type="spellEnd"/>
+      <w:proofErr w:type="gramEnd"/>
       <w:r>
         <w:rPr>
           <w:lang w:val="en-IN"/>
         </w:rPr>
-        <w:t xml:space="preserve"> diabetic patients are at higher risk from </w:t>
-      </w:r>
+        <w:t xml:space="preserve"> diabetic patients are at higher risk from novel coronavirus disease 2019 (COVID-19) that spreads through Severe Acute Respiratory Syndrome Coronavirus 2 (SARS-CoV-2). There are around 20% to 50% of COVID-19 cases had diabetes across the different re-</w:t>
+      </w:r>
+      <w:proofErr w:type="spellStart"/>
       <w:r>
         <w:rPr>
           <w:lang w:val="en-IN"/>
         </w:rPr>
-        <w:t>novel coronavirus disease 2019 (COVID-19) that spreads through Severe Acute Respiratory Syndrome Coronavirus 2 (SARS-CoV-2). There are around 20% to 50% of COVID-19 cases had diabetes across the different re-</w:t>
+        <w:t>gions</w:t>
+      </w:r>
+      <w:proofErr w:type="spellEnd"/>
+      <w:r>
+        <w:rPr>
+          <w:lang w:val="en-IN"/>
+        </w:rPr>
+        <w:t xml:space="preserve"> from the world. This article discusses recommendations and associated risk for diabetic patients to balance </w:t>
       </w:r>
       <w:proofErr w:type="spellStart"/>
       <w:r>
         <w:rPr>
           <w:lang w:val="en-IN"/>
         </w:rPr>
-        <w:t>gions</w:t>
+        <w:t>glyncemic</w:t>
       </w:r>
       <w:proofErr w:type="spellEnd"/>
       <w:r>
         <w:rPr>
           <w:lang w:val="en-IN"/>
         </w:rPr>
-        <w:t xml:space="preserve"> from the world. This article discusses rec</w:t>
-      </w:r>
-      <w:r>
-        <w:rPr>
-          <w:lang w:val="en-IN"/>
-        </w:rPr>
-        <w:t xml:space="preserve">ommendations and associated risk for diabetic patients to balance </w:t>
-      </w:r>
-      <w:proofErr w:type="spellStart"/>
-      <w:r>
-        <w:rPr>
-          <w:lang w:val="en-IN"/>
-        </w:rPr>
-        <w:t>glyncemic</w:t>
-      </w:r>
-      <w:proofErr w:type="spellEnd"/>
-      <w:r>
-        <w:rPr>
-          <w:lang w:val="en-IN"/>
-        </w:rPr>
-        <w:t xml:space="preserve"> profile during COVID-19 outbreak. It also discusses the case study of various countries with impact of COVID-19 for diabetic patients. It presents emerging smart healthcare that ca</w:t>
-      </w:r>
-      <w:r>
-        <w:rPr>
-          <w:lang w:val="en-IN"/>
-        </w:rPr>
-        <w:t>n potentially safeguard against COVID-19 .</w:t>
+        <w:t xml:space="preserve"> profile during COVID-19 outbreak. It also discusses the case study of various countries with impact of COVID-19 for diabetic patients. It presents emerging smart healthcare that can potentially safeguard against COVID-19 .</w:t>
       </w:r>
     </w:p>
     <w:p>
@@ -18282,25 +18264,21 @@
         <w:rPr>
           <w:lang w:val="en-IN"/>
         </w:rPr>
-        <w:t xml:space="preserve"> This paper typically explains the Data mining is a subfield in the subject of software engineering. It is the methodical procedure of findin</w:t>
-      </w:r>
+        <w:t xml:space="preserve"> This paper typically explains the Data mining is a subfield in the subject of software engineering. It is the methodical procedure of finding examples in huge data sets including techniques at the crossing point of manufactured intelligence, machine learning, insights, and database systems. The goal of the data mining methodology is to think data from a data set and change it into a reasonable structure for further use. Our examination concentrates on this part of </w:t>
+      </w:r>
+      <w:proofErr w:type="gramStart"/>
       <w:r>
         <w:rPr>
           <w:lang w:val="en-IN"/>
         </w:rPr>
-        <w:t>g examples in huge data sets including techniques at the crossing point of manufactured intelligence, machine learning, insights, and database systems. The goal of the data mining methodology is to think data from a data set and change it into a reasonable</w:t>
-      </w:r>
+        <w:t>Medical</w:t>
+      </w:r>
+      <w:proofErr w:type="gramEnd"/>
       <w:r>
         <w:rPr>
           <w:lang w:val="en-IN"/>
         </w:rPr>
-        <w:t xml:space="preserve"> structure for further use. Our examination concentrates on this part of Medical conclusion learning design through the gathered data of diabetes and to create smart therapeutic choice emotionally supportive network to help the physicians. The primary targ</w:t>
-      </w:r>
-      <w:r>
-        <w:rPr>
-          <w:lang w:val="en-IN"/>
-        </w:rPr>
-        <w:t xml:space="preserve">et of this examination is to assemble Intelligent Diabetes Disease Prediction System that gives analysis of diabetes malady utilizing diabetes patient's </w:t>
+        <w:t xml:space="preserve"> conclusion learning design through the gathered data of diabetes and to create smart therapeutic choice emotionally supportive network to help the physicians. The primary target of this examination is to assemble Intelligent Diabetes Disease Prediction System that gives analysis of diabetes malady utilizing diabetes patient's </w:t>
       </w:r>
       <w:r>
         <w:rPr>
@@ -18321,13 +18299,7 @@
         <w:rPr>
           <w:lang w:val="en-IN"/>
         </w:rPr>
-        <w:t>) t</w:t>
-      </w:r>
-      <w:r>
-        <w:rPr>
-          <w:lang w:val="en-IN"/>
-        </w:rPr>
-        <w:t xml:space="preserve">o apply on diabetes patient's database and </w:t>
+        <w:t xml:space="preserve">) to apply on diabetes patient's database and </w:t>
       </w:r>
       <w:proofErr w:type="spellStart"/>
       <w:r>
@@ -18417,31 +18389,7 @@
         <w:rPr>
           <w:lang w:val="en-IN"/>
         </w:rPr>
-        <w:t xml:space="preserve"> This paper typically explains t</w:t>
-      </w:r>
-      <w:r>
-        <w:rPr>
-          <w:lang w:val="en-IN"/>
-        </w:rPr>
-        <w:t>he emerging increase of diabetes, that recently affects around 346 million people, of which more than one-third go undetected in early stage, a strong need for supporting the medical decision-making process is generated. A number of researches have focused</w:t>
-      </w:r>
-      <w:r>
-        <w:rPr>
-          <w:lang w:val="en-IN"/>
-        </w:rPr>
-        <w:t xml:space="preserve"> either in using one of the algorithms or in the comparisons of the performances of algorithms on a given, usually predefined and static datasets that are accessible through the Internet. This paper focuses on the joint implementation of the support vector</w:t>
-      </w:r>
-      <w:r>
-        <w:rPr>
-          <w:lang w:val="en-IN"/>
-        </w:rPr>
-        <w:t xml:space="preserve"> machine (SVM) and Naïve Bayes statistical modelling, in the dataset acquired from the medical examinations of 402 patients, in order to improve the computer-supported diagnosis reliability. The dataset contains some attributes that have not been previousl</w:t>
-      </w:r>
-      <w:r>
-        <w:rPr>
-          <w:lang w:val="en-IN"/>
-        </w:rPr>
-        <w:t xml:space="preserve">y used in computer-based evaluations. The results show that the joint implementation of two algorithms improves significantly the overall reliability of the system outcome, which is crucial in the </w:t>
+        <w:t xml:space="preserve"> This paper typically explains the emerging increase of diabetes, that recently affects around 346 million people, of which more than one-third go undetected in early stage, a strong need for supporting the medical decision-making process is generated. A number of researches have focused either in using one of the algorithms or in the comparisons of the performances of algorithms on a given, usually predefined and static datasets that are accessible through the Internet. This paper focuses on the joint implementation of the support vector machine (SVM) and Naïve Bayes statistical modelling, in the dataset acquired from the medical examinations of 402 patients, in order to improve the computer-supported diagnosis reliability. The dataset contains some attributes that have not been previously used in computer-based evaluations. The results show that the joint implementation of two algorithms improves significantly the overall reliability of the system outcome, which is crucial in the </w:t>
       </w:r>
       <w:proofErr w:type="spellStart"/>
       <w:r>
@@ -18509,39 +18457,21 @@
         <w:rPr>
           <w:lang w:val="en-IN"/>
         </w:rPr>
-        <w:t xml:space="preserve"> The explosive population growth and health maintenance is an extremely crucial matter worldwide. Many lethal diseases are causing threats at a high peak in recent years</w:t>
-      </w:r>
+        <w:t xml:space="preserve"> The explosive population growth and health maintenance is an extremely crucial matter worldwide. Many lethal diseases are causing threats at a high peak in recent years. Introducing machine learning technologies into healthcare for early prognosis and diagnosis need to be more accurate based on the parameters and frames selected from the available clinical databases. The objective of this paper is to </w:t>
+      </w:r>
+      <w:proofErr w:type="spellStart"/>
       <w:r>
         <w:rPr>
           <w:lang w:val="en-IN"/>
         </w:rPr>
-        <w:t xml:space="preserve">. Introducing machine learning technologies into healthcare for early prognosis and diagnosis need to be more accurate based on the parameters and frames selected from the available clinical databases. The objective of this paper is to </w:t>
-      </w:r>
-      <w:proofErr w:type="spellStart"/>
+        <w:t>analyze</w:t>
+      </w:r>
+      <w:proofErr w:type="spellEnd"/>
       <w:r>
         <w:rPr>
           <w:lang w:val="en-IN"/>
         </w:rPr>
-        <w:t>analyze</w:t>
-      </w:r>
-      <w:proofErr w:type="spellEnd"/>
-      <w:r>
-        <w:rPr>
-          <w:lang w:val="en-IN"/>
-        </w:rPr>
-        <w:t>, explore var</w:t>
-      </w:r>
-      <w:r>
-        <w:rPr>
-          <w:lang w:val="en-IN"/>
-        </w:rPr>
-        <w:t>ious research outcomes of machine learning methodologies used in diabetes mellitus and how the efficiencies obtained could be helpful in future perspective of a predictive diabetes model designing. The exploration inferred that more variables and hybrid di</w:t>
-      </w:r>
-      <w:r>
-        <w:rPr>
-          <w:lang w:val="en-IN"/>
-        </w:rPr>
-        <w:t xml:space="preserve">sciplines should be </w:t>
+        <w:t xml:space="preserve">, explore various research outcomes of machine learning methodologies used in diabetes mellitus and how the efficiencies obtained could be helpful in future perspective of a predictive diabetes model designing. The exploration inferred that more variables and hybrid disciplines should be </w:t>
       </w:r>
       <w:r>
         <w:rPr>
@@ -18600,25 +18530,7 @@
         <w:rPr>
           <w:lang w:val="en-IN"/>
         </w:rPr>
-        <w:t>This paper typically explains the  report suggested from diff</w:t>
-      </w:r>
-      <w:r>
-        <w:rPr>
-          <w:lang w:val="en-IN"/>
-        </w:rPr>
-        <w:t>erent health organization shows the alarming condition due to diabetes worldwide. Different researchers around the globe have investigated it on different parameters and the investigation is going on for the early stage detection. The main objective of thi</w:t>
-      </w:r>
-      <w:r>
-        <w:rPr>
-          <w:lang w:val="en-IN"/>
-        </w:rPr>
-        <w:t>s paper is explore and elaborate the methodological prospective to predict the diabetes based on the dataset presented. This exploration is helpful in providing us a direction to find out the research gaps, so that future efficient diabetes framework can b</w:t>
-      </w:r>
-      <w:r>
-        <w:rPr>
-          <w:lang w:val="en-IN"/>
-        </w:rPr>
-        <w:t xml:space="preserve">e developed. This computation analysis also provides us the parametric exploration along with the knowledge of the attributes and the way of implementing the classification framework. </w:t>
+        <w:t xml:space="preserve">This paper typically explains the  report suggested from different health organization shows the alarming condition due to diabetes worldwide. Different researchers around the globe have investigated it on different parameters and the investigation is going on for the early stage detection. The main objective of this paper is explore and elaborate the methodological prospective to predict the diabetes based on the dataset presented. This exploration is helpful in providing us a direction to find out the research gaps, so that future efficient diabetes framework can be developed. This computation analysis also provides us the parametric exploration along with the knowledge of the attributes and the way of implementing the classification framework. </w:t>
       </w:r>
     </w:p>
     <w:p>
@@ -19255,12 +19167,14 @@
         </w:rPr>
         <w:t xml:space="preserve"> </w:t>
       </w:r>
+      <w:proofErr w:type="gramStart"/>
       <w:r>
         <w:rPr>
           <w:spacing w:val="-1"/>
         </w:rPr>
         <w:t>According</w:t>
       </w:r>
+      <w:proofErr w:type="gramEnd"/>
       <w:r>
         <w:rPr>
           <w:spacing w:val="-17"/>
@@ -20067,12 +19981,14 @@
         </w:rPr>
         <w:t xml:space="preserve"> </w:t>
       </w:r>
+      <w:proofErr w:type="gramStart"/>
       <w:r>
         <w:rPr>
           <w:sz w:val="28"/>
         </w:rPr>
         <w:t>pandas</w:t>
       </w:r>
+      <w:proofErr w:type="gramEnd"/>
       <w:r>
         <w:rPr>
           <w:spacing w:val="1"/>
@@ -20212,13 +20128,7 @@
         <w:rPr>
           <w:sz w:val="28"/>
         </w:rPr>
-        <w:t xml:space="preserve">It provides an easy-to-use visual representation of the dataset, working </w:t>
-      </w:r>
-      <w:r>
-        <w:rPr>
-          <w:sz w:val="28"/>
-        </w:rPr>
-        <w:t>environment and</w:t>
+        <w:t>It provides an easy-to-use visual representation of the dataset, working environment and</w:t>
       </w:r>
       <w:r>
         <w:rPr>
@@ -21831,10 +21741,7 @@
         <w:t xml:space="preserve"> </w:t>
       </w:r>
       <w:r>
-        <w:t xml:space="preserve">improving the </w:t>
-      </w:r>
-      <w:r>
-        <w:t>accuracy. These steps include cleaning the dataset as well as data pre-processing.</w:t>
+        <w:t>improving the accuracy. These steps include cleaning the dataset as well as data pre-processing.</w:t>
       </w:r>
       <w:r>
         <w:rPr>
@@ -22103,10 +22010,7 @@
         <w:t xml:space="preserve"> </w:t>
       </w:r>
       <w:r>
-        <w:t>efficien</w:t>
-      </w:r>
-      <w:r>
-        <w:t>cy.</w:t>
+        <w:t>efficiency.</w:t>
       </w:r>
       <w:r>
         <w:rPr>
@@ -22473,11 +22377,6 @@
           <w:sz w:val="28"/>
         </w:rPr>
         <w:tab/>
-      </w:r>
-      <w:r>
-        <w:rPr>
-          <w:sz w:val="28"/>
-        </w:rPr>
         <w:t>500GB</w:t>
       </w:r>
       <w:r>
@@ -26641,10 +26540,15 @@
         <w:t xml:space="preserve"> </w:t>
       </w:r>
       <w:r>
-        <w:t xml:space="preserve">The </w:t>
-      </w:r>
-      <w:r>
-        <w:t>datasets consists of several medical predictor variables and one target variable,</w:t>
+        <w:t xml:space="preserve">The datasets </w:t>
+      </w:r>
+      <w:proofErr w:type="gramStart"/>
+      <w:r>
+        <w:t>consists</w:t>
+      </w:r>
+      <w:proofErr w:type="gramEnd"/>
+      <w:r>
+        <w:t xml:space="preserve"> of several medical predictor variables and one target variable,</w:t>
       </w:r>
       <w:r>
         <w:rPr>
@@ -26778,13 +26682,7 @@
         <w:rPr>
           <w:sz w:val="28"/>
         </w:rPr>
-        <w:t>N</w:t>
-      </w:r>
-      <w:r>
-        <w:rPr>
-          <w:sz w:val="28"/>
-        </w:rPr>
-        <w:t>umber</w:t>
+        <w:t>Number</w:t>
       </w:r>
       <w:r>
         <w:rPr>
@@ -26893,6 +26791,7 @@
         </w:rPr>
         <w:t xml:space="preserve"> </w:t>
       </w:r>
+      <w:proofErr w:type="gramStart"/>
       <w:r>
         <w:rPr>
           <w:sz w:val="28"/>
@@ -26925,6 +26824,7 @@
         </w:rPr>
         <w:t>hours</w:t>
       </w:r>
+      <w:proofErr w:type="gramEnd"/>
       <w:r>
         <w:rPr>
           <w:spacing w:val="-2"/>
@@ -28716,13 +28616,7 @@
           <w:sz w:val="28"/>
         </w:rPr>
         <w:tab/>
-        <w:t xml:space="preserve">Slope of the peak exercise ST segment, 1-3 (1: Up </w:t>
-      </w:r>
-      <w:r>
-        <w:rPr>
-          <w:sz w:val="28"/>
-        </w:rPr>
-        <w:t>sloping, 2:</w:t>
+        <w:t>Slope of the peak exercise ST segment, 1-3 (1: Up sloping, 2:</w:t>
       </w:r>
       <w:r>
         <w:rPr>
@@ -29084,6 +28978,7 @@
         </w:rPr>
         <w:t xml:space="preserve"> </w:t>
       </w:r>
+      <w:proofErr w:type="gramStart"/>
       <w:r>
         <w:t>Heart</w:t>
       </w:r>
@@ -29096,6 +28991,7 @@
       <w:r>
         <w:t>Disease</w:t>
       </w:r>
+      <w:proofErr w:type="gramEnd"/>
       <w:r>
         <w:rPr>
           <w:spacing w:val="-2"/>
@@ -29927,10 +29823,7 @@
         <w:t xml:space="preserve"> </w:t>
       </w:r>
       <w:r>
-        <w:t xml:space="preserve">(DT) features. Then, the </w:t>
-      </w:r>
-      <w:r>
-        <w:t>classifiers are applied to each clustered dataset in order to estimate its</w:t>
+        <w:t>(DT) features. Then, the classifiers are applied to each clustered dataset in order to estimate its</w:t>
       </w:r>
       <w:r>
         <w:rPr>
@@ -31107,10 +31000,7 @@
         <w:tab/>
       </w:r>
       <w:r>
-        <w:t xml:space="preserve">Several standard </w:t>
-      </w:r>
-      <w:r>
-        <w:t>performance metrics such as accuracy, precision and error in</w:t>
+        <w:t>Several standard performance metrics such as accuracy, precision and error in</w:t>
       </w:r>
       <w:r>
         <w:rPr>
@@ -31256,10 +31146,7 @@
         <w:t xml:space="preserve"> </w:t>
       </w:r>
       <w:r>
-        <w:t>Vect</w:t>
-      </w:r>
-      <w:r>
-        <w:t>or</w:t>
+        <w:t>Vector</w:t>
       </w:r>
       <w:r>
         <w:rPr>
@@ -31526,10 +31413,7 @@
         <w:jc w:val="both"/>
       </w:pPr>
       <w:r>
-        <w:t xml:space="preserve">Python is a free, open-source programming language. Therefore, all you </w:t>
-      </w:r>
-      <w:r>
-        <w:t>have to do is</w:t>
+        <w:t>Python is a free, open-source programming language. Therefore, all you have to do is</w:t>
       </w:r>
       <w:r>
         <w:rPr>
@@ -32017,10 +31901,7 @@
         <w:t xml:space="preserve"> </w:t>
       </w:r>
       <w:r>
-        <w:t>t</w:t>
-      </w:r>
-      <w:r>
-        <w:t>o</w:t>
+        <w:t>to</w:t>
       </w:r>
       <w:r>
         <w:rPr>
@@ -32445,7 +32326,21 @@
         <w:rPr>
           <w:sz w:val="28"/>
         </w:rPr>
-        <w:t>Less memory used because a single container hold multiple</w:t>
+        <w:t xml:space="preserve">Less memory used because a single container </w:t>
+      </w:r>
+      <w:proofErr w:type="gramStart"/>
+      <w:r>
+        <w:rPr>
+          <w:sz w:val="28"/>
+        </w:rPr>
+        <w:t>hold</w:t>
+      </w:r>
+      <w:proofErr w:type="gramEnd"/>
+      <w:r>
+        <w:rPr>
+          <w:sz w:val="28"/>
+        </w:rPr>
+        <w:t xml:space="preserve"> multiple</w:t>
       </w:r>
       <w:r>
         <w:rPr>
@@ -32634,6 +32529,7 @@
         </w:rPr>
         <w:t xml:space="preserve"> </w:t>
       </w:r>
+      <w:proofErr w:type="gramStart"/>
       <w:r>
         <w:rPr>
           <w:sz w:val="28"/>
@@ -32653,6 +32549,7 @@
         </w:rPr>
         <w:t>source</w:t>
       </w:r>
+      <w:proofErr w:type="gramEnd"/>
       <w:r>
         <w:rPr>
           <w:spacing w:val="-9"/>
@@ -32954,7 +32851,15 @@
         <w:t xml:space="preserve"> </w:t>
       </w:r>
       <w:r>
-        <w:t>programming language for developing this e-Voting web based application. The important</w:t>
+        <w:t xml:space="preserve">programming language for developing this e-Voting </w:t>
+      </w:r>
+      <w:proofErr w:type="gramStart"/>
+      <w:r>
+        <w:t>web based</w:t>
+      </w:r>
+      <w:proofErr w:type="gramEnd"/>
+      <w:r>
+        <w:t xml:space="preserve"> application. The important</w:t>
       </w:r>
       <w:r>
         <w:rPr>
@@ -33856,10 +33761,7 @@
         <w:t xml:space="preserve"> </w:t>
       </w:r>
       <w:r>
-        <w:t>one app</w:t>
-      </w:r>
-      <w:r>
-        <w:t>lication and workspace. Every one of the devices has a familiarity with the</w:t>
+        <w:t>one application and workspace. Every one of the devices has a familiarity with the</w:t>
       </w:r>
       <w:r>
         <w:rPr>
@@ -34016,9 +33918,11 @@
         </w:rPr>
         <w:t xml:space="preserve"> </w:t>
       </w:r>
+      <w:proofErr w:type="gramStart"/>
       <w:r>
         <w:t>And</w:t>
       </w:r>
+      <w:proofErr w:type="gramEnd"/>
       <w:r>
         <w:rPr>
           <w:spacing w:val="-2"/>
@@ -34060,13 +33964,7 @@
         <w:rPr>
           <w:sz w:val="28"/>
         </w:rPr>
-        <w:t xml:space="preserve">Hypertext Markup Language, a </w:t>
-      </w:r>
-      <w:r>
-        <w:rPr>
-          <w:sz w:val="28"/>
-        </w:rPr>
-        <w:t>standardized system for tagging text files to</w:t>
+        <w:t>Hypertext Markup Language, a standardized system for tagging text files to</w:t>
       </w:r>
       <w:r>
         <w:rPr>
@@ -34777,13 +34675,7 @@
         <w:rPr>
           <w:sz w:val="28"/>
         </w:rPr>
-        <w:t>AS</w:t>
-      </w:r>
-      <w:r>
-        <w:rPr>
-          <w:sz w:val="28"/>
-        </w:rPr>
-        <w:t xml:space="preserve">P, </w:t>
+        <w:t xml:space="preserve">ASP, </w:t>
       </w:r>
       <w:r>
         <w:rPr>
@@ -35373,13 +35265,7 @@
         <w:rPr>
           <w:color w:val="1A1717"/>
         </w:rPr>
-        <w:t xml:space="preserve">data, such as examples, direct </w:t>
-      </w:r>
-      <w:r>
-        <w:rPr>
-          <w:color w:val="1A1717"/>
-        </w:rPr>
-        <w:t>experience, or instruction, in order to look for patterns in data and</w:t>
+        <w:t>data, such as examples, direct experience, or instruction, in order to look for patterns in data and</w:t>
       </w:r>
       <w:r>
         <w:rPr>
@@ -35643,13 +35529,7 @@
         <w:rPr>
           <w:color w:val="1A1717"/>
         </w:rPr>
-        <w:t>without human intervention or assistance and adju</w:t>
-      </w:r>
-      <w:r>
-        <w:rPr>
-          <w:color w:val="1A1717"/>
-        </w:rPr>
-        <w:t>st</w:t>
+        <w:t>without human intervention or assistance and adjust</w:t>
       </w:r>
       <w:r>
         <w:rPr>
@@ -35983,10 +35863,7 @@
         <w:t xml:space="preserve"> </w:t>
       </w:r>
       <w:r>
-        <w:t xml:space="preserve">most accurate and reliable. Therefore, KNN was </w:t>
-      </w:r>
-      <w:r>
-        <w:t>used for the final implementation</w:t>
+        <w:t>most accurate and reliable. Therefore, KNN was used for the final implementation</w:t>
       </w:r>
       <w:r>
         <w:rPr>
@@ -36238,10 +36115,7 @@
         <w:t xml:space="preserve"> </w:t>
       </w:r>
       <w:r>
-        <w:t>us</w:t>
-      </w:r>
-      <w:r>
-        <w:t>ed</w:t>
+        <w:t>used</w:t>
       </w:r>
       <w:r>
         <w:rPr>
@@ -36455,10 +36329,7 @@
         <w:t xml:space="preserve"> </w:t>
       </w:r>
       <w:r>
-        <w:t xml:space="preserve">import </w:t>
-      </w:r>
-      <w:r>
-        <w:t>seaborn as</w:t>
+        <w:t>import seaborn as</w:t>
       </w:r>
       <w:r>
         <w:rPr>
@@ -37035,10 +36906,7 @@
       </w:r>
       <w:proofErr w:type="spellStart"/>
       <w:r>
-        <w:t>scatter_ma</w:t>
-      </w:r>
-      <w:r>
-        <w:t>trix</w:t>
+        <w:t>scatter_matrix</w:t>
       </w:r>
       <w:proofErr w:type="spellEnd"/>
       <w:r>
@@ -37440,10 +37308,7 @@
       </w:r>
       <w:proofErr w:type="spellStart"/>
       <w:r>
-        <w:t>inp</w:t>
-      </w:r>
-      <w:r>
-        <w:t>lace</w:t>
+        <w:t>inplace</w:t>
       </w:r>
       <w:proofErr w:type="spellEnd"/>
       <w:r>
@@ -37652,10 +37517,7 @@
       </w:r>
       <w:proofErr w:type="spellStart"/>
       <w:r>
-        <w:t>M</w:t>
-      </w:r>
-      <w:r>
-        <w:t>inMaxScaler</w:t>
+        <w:t>MinMaxScaler</w:t>
       </w:r>
       <w:proofErr w:type="spellEnd"/>
       <w:r>
@@ -38298,10 +38160,7 @@
       </w:r>
       <w:proofErr w:type="spellStart"/>
       <w:r>
-        <w:t>lo</w:t>
-      </w:r>
-      <w:r>
-        <w:t>greg.fit</w:t>
+        <w:t>logreg.fit</w:t>
       </w:r>
       <w:proofErr w:type="spellEnd"/>
       <w:r>
@@ -39287,10 +39146,7 @@
       </w:r>
       <w:proofErr w:type="spellStart"/>
       <w:r>
-        <w:t>Y_tr</w:t>
-      </w:r>
-      <w:r>
-        <w:t>ain</w:t>
+        <w:t>Y_train</w:t>
       </w:r>
       <w:proofErr w:type="spellEnd"/>
       <w:r>
@@ -39817,10 +39673,7 @@
       </w:r>
       <w:proofErr w:type="spellStart"/>
       <w:r>
-        <w:t>random_st</w:t>
-      </w:r>
-      <w:r>
-        <w:t>ate</w:t>
+        <w:t>random_state</w:t>
       </w:r>
       <w:proofErr w:type="spellEnd"/>
       <w:r>
@@ -40490,10 +40343,7 @@
         <w:ind w:left="100" w:right="2374"/>
       </w:pPr>
       <w:r>
-        <w:t>print("Logistic Regres</w:t>
-      </w:r>
-      <w:r>
-        <w:t>sion: " + str(</w:t>
+        <w:t>print("Logistic Regression: " + str(</w:t>
       </w:r>
       <w:proofErr w:type="spellStart"/>
       <w:r>
@@ -40629,10 +40479,7 @@
       </w:r>
       <w:proofErr w:type="spellEnd"/>
       <w:r>
-        <w:t xml:space="preserve"> * 1</w:t>
-      </w:r>
-      <w:r>
-        <w:t>00))</w:t>
+        <w:t xml:space="preserve"> * 100))</w:t>
       </w:r>
       <w:r>
         <w:rPr>
@@ -41504,7 +41351,15 @@
         <w:ind w:left="100" w:right="5369"/>
       </w:pPr>
       <w:r>
-        <w:t xml:space="preserve">#from geo import </w:t>
+        <w:t>#</w:t>
+      </w:r>
+      <w:proofErr w:type="gramStart"/>
+      <w:r>
+        <w:t>from</w:t>
+      </w:r>
+      <w:proofErr w:type="gramEnd"/>
+      <w:r>
+        <w:t xml:space="preserve"> geo import </w:t>
       </w:r>
       <w:proofErr w:type="spellStart"/>
       <w:r>
@@ -41715,10 +41570,7 @@
         <w:t xml:space="preserve"> </w:t>
       </w:r>
       <w:r>
-        <w:t xml:space="preserve">def </w:t>
-      </w:r>
-      <w:r>
-        <w:t>validate(</w:t>
+        <w:t>def validate(</w:t>
       </w:r>
       <w:proofErr w:type="spellStart"/>
       <w:r>
@@ -41980,10 +41832,7 @@
         <w:ind w:left="100" w:right="5440"/>
       </w:pPr>
       <w:r>
-        <w:t>completion =</w:t>
-      </w:r>
-      <w:r>
-        <w:t xml:space="preserve"> (</w:t>
+        <w:t>completion = (</w:t>
       </w:r>
       <w:proofErr w:type="spellStart"/>
       <w:r>
@@ -42021,7 +41870,15 @@
       </w:pPr>
       <w:r>
         <w:lastRenderedPageBreak/>
-        <w:t>@app.route('/login',</w:t>
+        <w:t>@</w:t>
+      </w:r>
+      <w:proofErr w:type="gramStart"/>
+      <w:r>
+        <w:t>app</w:t>
+      </w:r>
+      <w:proofErr w:type="gramEnd"/>
+      <w:r>
+        <w:t>.route('/login',</w:t>
       </w:r>
       <w:r>
         <w:rPr>
@@ -42159,10 +42016,7 @@
         <w:t xml:space="preserve"> </w:t>
       </w:r>
       <w:r>
-        <w:t xml:space="preserve">completion = </w:t>
-      </w:r>
-      <w:r>
-        <w:t>validate(</w:t>
+        <w:t>completion = validate(</w:t>
       </w:r>
       <w:proofErr w:type="spellStart"/>
       <w:r>
@@ -42362,10 +42216,7 @@
         <w:t xml:space="preserve"> </w:t>
       </w:r>
       <w:r>
-        <w:t>@app.route('/re</w:t>
-      </w:r>
-      <w:r>
-        <w:t>gister', methods = ['GET','POST'])</w:t>
+        <w:t>@app.route('/register', methods = ['GET','POST'])</w:t>
       </w:r>
       <w:r>
         <w:rPr>
@@ -42912,10 +42763,7 @@
       </w:r>
       <w:proofErr w:type="spellEnd"/>
       <w:r>
-        <w:t>(</w:t>
-      </w:r>
-      <w:r>
-        <w:t>'form.html')</w:t>
+        <w:t>('form.html')</w:t>
       </w:r>
       <w:r>
         <w:rPr>
@@ -43087,10 +42935,7 @@
         <w:t xml:space="preserve"> </w:t>
       </w:r>
       <w:r>
-        <w:t>@app.route</w:t>
-      </w:r>
-      <w:r>
-        <w:t>('/result',methods = ['POST'])</w:t>
+        <w:t>@app.route('/result',methods = ['POST'])</w:t>
       </w:r>
       <w:r>
         <w:rPr>
@@ -43458,10 +43303,15 @@
         <w:t xml:space="preserve"> </w:t>
       </w:r>
       <w:r>
-        <w:t xml:space="preserve">program model. By </w:t>
-      </w:r>
-      <w:r>
-        <w:t>using the in depth design description most significant control</w:t>
+        <w:t xml:space="preserve">program model. By using the </w:t>
+      </w:r>
+      <w:proofErr w:type="gramStart"/>
+      <w:r>
+        <w:t>in depth</w:t>
+      </w:r>
+      <w:proofErr w:type="gramEnd"/>
+      <w:r>
+        <w:t xml:space="preserve"> design description most significant control</w:t>
       </w:r>
       <w:r>
         <w:rPr>
@@ -44362,10 +44212,7 @@
         <w:jc w:val="both"/>
       </w:pPr>
       <w:r>
-        <w:t xml:space="preserve">Integration testing is a </w:t>
-      </w:r>
-      <w:r>
-        <w:t>well-structured approach for building the structure of the</w:t>
+        <w:t>Integration testing is a well-structured approach for building the structure of the</w:t>
       </w:r>
       <w:r>
         <w:rPr>
@@ -44392,10 +44239,7 @@
         <w:t xml:space="preserve"> </w:t>
       </w:r>
       <w:r>
-        <w:t>assume that they will work perfect</w:t>
-      </w:r>
-      <w:r>
-        <w:t>ly when put together. Therefore, the major</w:t>
+        <w:t>assume that they will work perfectly when put together. Therefore, the major</w:t>
       </w:r>
       <w:r>
         <w:rPr>
@@ -44485,10 +44329,7 @@
         <w:t xml:space="preserve"> </w:t>
       </w:r>
       <w:r>
-        <w:t>mak</w:t>
-      </w:r>
-      <w:r>
-        <w:t>e</w:t>
+        <w:t>make</w:t>
       </w:r>
       <w:r>
         <w:rPr>
@@ -44780,10 +44621,7 @@
         <w:ind w:left="100" w:right="269"/>
       </w:pPr>
       <w:r>
-        <w:t xml:space="preserve">Acceptance testing is a testing methodology that is used to </w:t>
-      </w:r>
-      <w:r>
-        <w:t>ensure that the project</w:t>
+        <w:t>Acceptance testing is a testing methodology that is used to ensure that the project</w:t>
       </w:r>
       <w:r>
         <w:rPr>
@@ -44810,10 +44648,15 @@
         <w:t xml:space="preserve"> </w:t>
       </w:r>
       <w:r>
-        <w:t>of business and then cross check if it is has met the set benchmarks for</w:t>
-      </w:r>
-      <w:r>
-        <w:t xml:space="preserve"> delivery to</w:t>
+        <w:t xml:space="preserve">of business and then cross check if it is </w:t>
+      </w:r>
+      <w:proofErr w:type="gramStart"/>
+      <w:r>
+        <w:t>has</w:t>
+      </w:r>
+      <w:proofErr w:type="gramEnd"/>
+      <w:r>
+        <w:t xml:space="preserve"> met the set benchmarks for delivery to</w:t>
       </w:r>
       <w:r>
         <w:rPr>
@@ -44840,7 +44683,15 @@
         <w:ind w:left="100" w:right="122"/>
       </w:pPr>
       <w:r>
-        <w:t>Acceptance test falls under black box system test. Basically every acceptance test</w:t>
+        <w:t xml:space="preserve">Acceptance test falls under black box system test. </w:t>
+      </w:r>
+      <w:proofErr w:type="gramStart"/>
+      <w:r>
+        <w:t>Basically</w:t>
+      </w:r>
+      <w:proofErr w:type="gramEnd"/>
+      <w:r>
+        <w:t xml:space="preserve"> every acceptance test</w:t>
       </w:r>
       <w:r>
         <w:rPr>
@@ -44858,10 +44709,7 @@
         <w:t xml:space="preserve"> </w:t>
       </w:r>
       <w:r>
-        <w:t>acceptance test has to be verified by the customers. Reviewing test s</w:t>
-      </w:r>
-      <w:r>
-        <w:t>cores are used</w:t>
+        <w:t>acceptance test has to be verified by the customers. Reviewing test scores are used</w:t>
       </w:r>
       <w:r>
         <w:rPr>
@@ -45759,10 +45607,7 @@
         <w:jc w:val="both"/>
       </w:pPr>
       <w:r>
-        <w:t xml:space="preserve">The main purpose of </w:t>
-      </w:r>
-      <w:r>
-        <w:t>program testing is to eradicate logical and syntax errors in the</w:t>
+        <w:t>The main purpose of program testing is to eradicate logical and syntax errors in the</w:t>
       </w:r>
       <w:r>
         <w:rPr>
@@ -45789,10 +45634,7 @@
         <w:t xml:space="preserve"> </w:t>
       </w:r>
       <w:r>
-        <w:t>generated by the comput</w:t>
-      </w:r>
-      <w:r>
-        <w:t>er system. On the other hand, a logical error includes</w:t>
+        <w:t>generated by the computer system. On the other hand, a logical error includes</w:t>
       </w:r>
       <w:r>
         <w:rPr>
@@ -46030,10 +45872,7 @@
         <w:t xml:space="preserve"> </w:t>
       </w:r>
       <w:r>
-        <w:t>system must be tested for invulnerability from frontal attack as</w:t>
-      </w:r>
-      <w:r>
-        <w:t xml:space="preserve"> well as from rear</w:t>
+        <w:t>system must be tested for invulnerability from frontal attack as well as from rear</w:t>
       </w:r>
       <w:r>
         <w:rPr>
@@ -46774,10 +46613,7 @@
         <w:t xml:space="preserve"> </w:t>
       </w:r>
       <w:r>
-        <w:t>efficient algorithm was to be selected based on various criteria. We found out t</w:t>
-      </w:r>
-      <w:r>
-        <w:t>hat</w:t>
+        <w:t>efficient algorithm was to be selected based on various criteria. We found out that</w:t>
       </w:r>
       <w:r>
         <w:rPr>
@@ -46912,10 +46748,7 @@
         <w:t xml:space="preserve"> </w:t>
       </w:r>
       <w:r>
-        <w:t xml:space="preserve">further </w:t>
-      </w:r>
-      <w:r>
-        <w:t>implemented using a better user interface in form of a web application. For</w:t>
+        <w:t>further implemented using a better user interface in form of a web application. For</w:t>
       </w:r>
       <w:r>
         <w:rPr>
@@ -47213,10 +47046,7 @@
         <w:jc w:val="both"/>
       </w:pPr>
       <w:r>
-        <w:t>This will tell the user if</w:t>
-      </w:r>
-      <w:r>
-        <w:t xml:space="preserve"> they are at a risk and if they need to visit the doctor. This</w:t>
+        <w:t>This will tell the user if they are at a risk and if they need to visit the doctor. This</w:t>
       </w:r>
       <w:r>
         <w:rPr>
@@ -47243,10 +47073,7 @@
         <w:t xml:space="preserve"> </w:t>
       </w:r>
       <w:r>
-        <w:t>and the result was obtained wh</w:t>
-      </w:r>
-      <w:r>
-        <w:t>ich predicted the risk of Covid-19 based on the</w:t>
+        <w:t>and the result was obtained which predicted the risk of Covid-19 based on the</w:t>
       </w:r>
       <w:r>
         <w:rPr>
@@ -47346,10 +47173,7 @@
         <w:t xml:space="preserve"> </w:t>
       </w:r>
       <w:r>
-        <w:t xml:space="preserve">each </w:t>
-      </w:r>
-      <w:r>
-        <w:t>user and then by referring the past choice history of user’s heart condition and</w:t>
+        <w:t>each user and then by referring the past choice history of user’s heart condition and</w:t>
       </w:r>
       <w:r>
         <w:rPr>
@@ -48182,6 +48006,7 @@
         </w:rPr>
         <w:t xml:space="preserve"> </w:t>
       </w:r>
+      <w:proofErr w:type="gramStart"/>
       <w:r>
         <w:rPr>
           <w:b/>
@@ -48204,6 +48029,7 @@
         </w:rPr>
         <w:t>Disease</w:t>
       </w:r>
+      <w:proofErr w:type="gramEnd"/>
     </w:p>
     <w:p>
       <w:pPr>
@@ -49671,13 +49497,7 @@
         <w:rPr>
           <w:sz w:val="28"/>
         </w:rPr>
-        <w:t>Tanure</w:t>
-      </w:r>
-      <w:r>
-        <w:rPr>
-          <w:sz w:val="28"/>
-        </w:rPr>
-        <w:t>e</w:t>
+        <w:t>Tanuree</w:t>
       </w:r>
       <w:proofErr w:type="spellEnd"/>
       <w:r>
@@ -50407,13 +50227,7 @@
         <w:rPr>
           <w:sz w:val="28"/>
         </w:rPr>
-        <w:t xml:space="preserve">, Sara </w:t>
-      </w:r>
-      <w:r>
-        <w:rPr>
-          <w:sz w:val="28"/>
-        </w:rPr>
-        <w:t xml:space="preserve">Vahid, Giovanna </w:t>
+        <w:t xml:space="preserve">, Sara Vahid, Giovanna </w:t>
       </w:r>
       <w:proofErr w:type="spellStart"/>
       <w:r>
@@ -50644,13 +50458,7 @@
         <w:rPr>
           <w:sz w:val="28"/>
         </w:rPr>
-        <w:t xml:space="preserve"> P. </w:t>
-      </w:r>
-      <w:r>
-        <w:rPr>
-          <w:sz w:val="28"/>
-        </w:rPr>
-        <w:t>Mohanty, “Smart Healthcare for</w:t>
+        <w:t xml:space="preserve"> P. Mohanty, “Smart Healthcare for</w:t>
       </w:r>
       <w:r>
         <w:rPr>
@@ -51043,13 +50851,7 @@
         <w:rPr>
           <w:sz w:val="28"/>
         </w:rPr>
-        <w:t>Prediction of Diabetes Risk b</w:t>
-      </w:r>
-      <w:r>
-        <w:rPr>
-          <w:sz w:val="28"/>
-        </w:rPr>
-        <w:t>ased on Machine Learning</w:t>
+        <w:t>Prediction of Diabetes Risk based on Machine Learning</w:t>
       </w:r>
       <w:r>
         <w:rPr>
